--- a/JeanPiaget/2019-2020/Entregas/TMI/Raquel/1-2_Marco_Raquel-Calif.docx
+++ b/JeanPiaget/2019-2020/Entregas/TMI/Raquel/1-2_Marco_Raquel-Calif.docx
@@ -752,9 +752,17 @@
       <w:pPr>
         <w:spacing w:line="480" w:lineRule="auto"/>
         <w:rPr>
-          <w:lang w:val="es-MX"/>
-        </w:rPr>
-      </w:pPr>
+          <w:color w:val="FF0000"/>
+          <w:lang w:val="es-MX"/>
+        </w:rPr>
+      </w:pPr>
+      <w:r>
+        <w:rPr>
+          <w:color w:val="FF0000"/>
+          <w:lang w:val="es-MX"/>
+        </w:rPr>
+        <w:t>Falta la introducción (Dos a tres párrafos presentando cuál es el fenómeno que te interesa estudiar)</w:t>
+      </w:r>
     </w:p>
     <w:p>
       <w:pPr>
@@ -812,8 +820,6 @@
           <w:lang w:val="es-MX"/>
         </w:rPr>
       </w:pPr>
-      <w:bookmarkStart w:id="0" w:name="_GoBack"/>
-      <w:bookmarkEnd w:id="0"/>
       <w:r>
         <w:rPr>
           <w:rFonts w:ascii="Arial" w:hAnsi="Arial" w:cs="Arial"/>
@@ -822,7 +828,25 @@
           <w:highlight w:val="yellow"/>
           <w:lang w:val="es-MX"/>
         </w:rPr>
-        <w:t>¿Los jóvenes de preparatoria del CEJP son conscientes de la necesidad de integrar a los sordomudos, así como aprender lenguaje de señas?</w:t>
+        <w:t>¿</w:t>
+      </w:r>
+      <w:commentRangeStart w:id="0"/>
+      <w:r>
+        <w:rPr>
+          <w:rFonts w:ascii="Arial" w:hAnsi="Arial" w:cs="Arial"/>
+          <w:sz w:val="24"/>
+          <w:szCs w:val="24"/>
+          <w:highlight w:val="yellow"/>
+          <w:lang w:val="es-MX"/>
+        </w:rPr>
+        <w:t>Los jóvenes de preparatoria del CEJP son conscientes de la necesidad de integrar a los sordomudos, así como aprender lenguaje de señas?</w:t>
+      </w:r>
+      <w:commentRangeEnd w:id="0"/>
+      <w:r>
+        <w:rPr>
+          <w:rStyle w:val="Refdecomentario"/>
+        </w:rPr>
+        <w:commentReference w:id="0"/>
       </w:r>
     </w:p>
     <w:p>
@@ -910,7 +934,33 @@
           <w:szCs w:val="24"/>
           <w:lang w:val="es-MX"/>
         </w:rPr>
-        <w:t xml:space="preserve"> Investigar la relevancia de la inclusión de los sordomudos y </w:t>
+        <w:t xml:space="preserve"> </w:t>
+      </w:r>
+      <w:commentRangeStart w:id="1"/>
+      <w:r>
+        <w:rPr>
+          <w:rFonts w:ascii="Arial" w:hAnsi="Arial" w:cs="Arial"/>
+          <w:sz w:val="24"/>
+          <w:szCs w:val="24"/>
+          <w:lang w:val="es-MX"/>
+        </w:rPr>
+        <w:t>Investigar</w:t>
+      </w:r>
+      <w:commentRangeEnd w:id="1"/>
+      <w:r>
+        <w:rPr>
+          <w:rStyle w:val="Refdecomentario"/>
+        </w:rPr>
+        <w:commentReference w:id="1"/>
+      </w:r>
+      <w:r>
+        <w:rPr>
+          <w:rFonts w:ascii="Arial" w:hAnsi="Arial" w:cs="Arial"/>
+          <w:sz w:val="24"/>
+          <w:szCs w:val="24"/>
+          <w:lang w:val="es-MX"/>
+        </w:rPr>
+        <w:t xml:space="preserve"> la relevancia de la inclusión de los sordomudos y </w:t>
       </w:r>
       <w:r>
         <w:rPr>
@@ -970,6 +1020,7 @@
           <w:lang w:val="es-MX"/>
         </w:rPr>
       </w:pPr>
+      <w:commentRangeStart w:id="2"/>
       <w:r>
         <w:rPr>
           <w:rFonts w:ascii="Arial" w:hAnsi="Arial" w:cs="Arial"/>
@@ -980,6 +1031,13 @@
           <w:lang w:val="es-MX"/>
         </w:rPr>
         <w:t xml:space="preserve">Objetivos específicos: </w:t>
+      </w:r>
+      <w:commentRangeEnd w:id="2"/>
+      <w:r>
+        <w:rPr>
+          <w:rStyle w:val="Refdecomentario"/>
+        </w:rPr>
+        <w:commentReference w:id="2"/>
       </w:r>
     </w:p>
     <w:p>
@@ -1200,6 +1258,7 @@
           <w:lang w:val="es-MX"/>
         </w:rPr>
       </w:pPr>
+      <w:commentRangeStart w:id="3"/>
       <w:r>
         <w:rPr>
           <w:rFonts w:ascii="Arial" w:hAnsi="Arial" w:cs="Arial"/>
@@ -1267,6 +1326,13 @@
         </w:rPr>
         <w:t xml:space="preserve"> del Centro Educativo Jean Piaget la importancia de la inclusión de la población sordomuda y diseñar un programa de lenguaje de señas para que se enseñe en la escuela.</w:t>
       </w:r>
+      <w:commentRangeEnd w:id="3"/>
+      <w:r>
+        <w:rPr>
+          <w:rStyle w:val="Refdecomentario"/>
+        </w:rPr>
+        <w:commentReference w:id="3"/>
+      </w:r>
     </w:p>
     <w:p>
       <w:pPr>
@@ -1291,6 +1357,8 @@
           <w:lang w:val="es-MX"/>
         </w:rPr>
       </w:pPr>
+      <w:bookmarkStart w:id="4" w:name="_GoBack"/>
+      <w:bookmarkEnd w:id="4"/>
     </w:p>
     <w:p>
       <w:pPr>
@@ -1337,6 +1405,7 @@
           <w:lang w:val="es-MX"/>
         </w:rPr>
       </w:pPr>
+      <w:commentRangeStart w:id="5"/>
       <w:r>
         <w:rPr>
           <w:rFonts w:ascii="Arial" w:hAnsi="Arial" w:cs="Arial"/>
@@ -1349,6 +1418,13 @@
         </w:rPr>
         <w:lastRenderedPageBreak/>
         <w:t>MARCO TEÓRICO</w:t>
+      </w:r>
+      <w:commentRangeEnd w:id="5"/>
+      <w:r>
+        <w:rPr>
+          <w:rStyle w:val="Refdecomentario"/>
+        </w:rPr>
+        <w:commentReference w:id="5"/>
       </w:r>
     </w:p>
     <w:p>
@@ -1860,28 +1936,31 @@
           <w:color w:val="000000" w:themeColor="text1"/>
           <w:lang w:val="es-MX"/>
         </w:rPr>
-        <w:t>De los jóvenes son discapacidad que tienen entre 15 y 29 años, sólo 15.5 por ciento asiste a la escuela, casi 10 por ciento de la población total del país que tiene 15 años y más no sabe leer ni escribir, en la población con discapacidad, este dato representa 32.9 por ciento.   (</w:t>
+        <w:t xml:space="preserve">De los jóvenes son discapacidad que tienen entre 15 y 29 años, sólo 15.5 por ciento asiste a la escuela, casi 10 por ciento de la población total del país que tiene 15 años y más no sabe leer ni escribir, en la población con discapacidad, este dato representa 32.9 por ciento.   </w:t>
       </w:r>
       <w:r>
         <w:rPr>
           <w:rFonts w:ascii="Arial" w:hAnsi="Arial" w:cs="Arial"/>
           <w:color w:val="000000" w:themeColor="text1"/>
-          <w:lang w:val="es-MX"/>
-        </w:rPr>
-        <w:t>EXCELSIOR,</w:t>
+          <w:highlight w:val="yellow"/>
+          <w:lang w:val="es-MX"/>
+        </w:rPr>
+        <w:t>(</w:t>
       </w:r>
       <w:r>
         <w:rPr>
           <w:rFonts w:ascii="Arial" w:hAnsi="Arial" w:cs="Arial"/>
           <w:color w:val="000000" w:themeColor="text1"/>
-          <w:lang w:val="es-MX"/>
-        </w:rPr>
-        <w:t xml:space="preserve"> 1 de </w:t>
+          <w:highlight w:val="yellow"/>
+          <w:lang w:val="es-MX"/>
+        </w:rPr>
+        <w:t xml:space="preserve">EXCELSIOR, 1 de </w:t>
       </w:r>
       <w:r>
         <w:rPr>
           <w:rFonts w:ascii="Arial" w:hAnsi="Arial" w:cs="Arial"/>
           <w:color w:val="000000" w:themeColor="text1"/>
+          <w:highlight w:val="yellow"/>
           <w:lang w:val="es-MX"/>
         </w:rPr>
         <w:t>enero</w:t>
@@ -1890,6 +1969,7 @@
         <w:rPr>
           <w:rFonts w:ascii="Arial" w:hAnsi="Arial" w:cs="Arial"/>
           <w:color w:val="000000" w:themeColor="text1"/>
+          <w:highlight w:val="yellow"/>
           <w:lang w:val="es-MX"/>
         </w:rPr>
         <w:t xml:space="preserve"> de 201</w:t>
@@ -1898,6 +1978,7 @@
         <w:rPr>
           <w:rFonts w:ascii="Arial" w:hAnsi="Arial" w:cs="Arial"/>
           <w:color w:val="000000" w:themeColor="text1"/>
+          <w:highlight w:val="yellow"/>
           <w:lang w:val="es-MX"/>
         </w:rPr>
         <w:t>8</w:t>
@@ -1906,6 +1987,7 @@
         <w:rPr>
           <w:rFonts w:ascii="Arial" w:hAnsi="Arial" w:cs="Arial"/>
           <w:color w:val="000000" w:themeColor="text1"/>
+          <w:highlight w:val="yellow"/>
           <w:lang w:val="es-MX"/>
         </w:rPr>
         <w:t>)</w:t>
@@ -2196,6 +2278,7 @@
           <w:color w:val="000000" w:themeColor="text1"/>
           <w:sz w:val="24"/>
           <w:szCs w:val="24"/>
+          <w:lang w:val="es-MX"/>
         </w:rPr>
       </w:pPr>
       <w:r>
@@ -2206,9 +2289,37 @@
           <w:szCs w:val="24"/>
           <w:lang w:val="es-MX"/>
         </w:rPr>
-        <w:t xml:space="preserve">Notimex. (1 de enero de 2018). Tendrá CDMX primer escuela pública para sordos. CDMX: EXCELSIOR. </w:t>
-      </w:r>
-      <w:hyperlink r:id="rId8" w:anchor="view-1" w:history="1">
+        <w:t xml:space="preserve">Notimex. </w:t>
+      </w:r>
+      <w:commentRangeStart w:id="6"/>
+      <w:r>
+        <w:rPr>
+          <w:rFonts w:ascii="Arial" w:hAnsi="Arial" w:cs="Arial"/>
+          <w:color w:val="000000" w:themeColor="text1"/>
+          <w:sz w:val="24"/>
+          <w:szCs w:val="24"/>
+          <w:lang w:val="es-MX"/>
+        </w:rPr>
+        <w:t xml:space="preserve">(1 de enero de 2018). </w:t>
+      </w:r>
+      <w:commentRangeEnd w:id="6"/>
+      <w:r>
+        <w:rPr>
+          <w:rStyle w:val="Refdecomentario"/>
+        </w:rPr>
+        <w:commentReference w:id="6"/>
+      </w:r>
+      <w:r>
+        <w:rPr>
+          <w:rFonts w:ascii="Arial" w:hAnsi="Arial" w:cs="Arial"/>
+          <w:color w:val="000000" w:themeColor="text1"/>
+          <w:sz w:val="24"/>
+          <w:szCs w:val="24"/>
+          <w:lang w:val="es-MX"/>
+        </w:rPr>
+        <w:t xml:space="preserve">Tendrá CDMX primer escuela pública para sordos. CDMX: EXCELSIOR. </w:t>
+      </w:r>
+      <w:hyperlink r:id="rId11" w:anchor="view-1" w:history="1">
         <w:r>
           <w:rPr>
             <w:rStyle w:val="Hipervnculo"/>
@@ -2217,6 +2328,7 @@
             <w:sz w:val="24"/>
             <w:szCs w:val="24"/>
             <w:u w:val="none"/>
+            <w:lang w:val="es-MX"/>
           </w:rPr>
           <w:t>https://www.excelsior.com.mx/comunidad/2018/01/01/1210930#view-1</w:t>
         </w:r>
@@ -2258,7 +2370,7 @@
         </w:rPr>
         <w:t xml:space="preserve">. (2018) ¿Sordo o sordomudo? ¿Cómo se dice? Valencia, España: VISUALFY. </w:t>
       </w:r>
-      <w:hyperlink r:id="rId9" w:history="1">
+      <w:hyperlink r:id="rId12" w:history="1">
         <w:r>
           <w:rPr>
             <w:rStyle w:val="Hipervnculo"/>
@@ -2298,7 +2410,7 @@
         </w:rPr>
         <w:t xml:space="preserve">OMS. (2019). Discapacidades. No hay: OMS. </w:t>
       </w:r>
-      <w:hyperlink r:id="rId10" w:history="1">
+      <w:hyperlink r:id="rId13" w:history="1">
         <w:r>
           <w:rPr>
             <w:rStyle w:val="Hipervnculo"/>
@@ -2338,7 +2450,7 @@
         </w:rPr>
         <w:t xml:space="preserve">Altamirano, C. (4 de octubre de 2016). Los sordos son los discapacitados invisibles. México: EL PAÍS. </w:t>
       </w:r>
-      <w:hyperlink r:id="rId11" w:history="1">
+      <w:hyperlink r:id="rId14" w:history="1">
         <w:r>
           <w:rPr>
             <w:rStyle w:val="Hipervnculo"/>
@@ -2388,7 +2500,7 @@
         </w:rPr>
         <w:t xml:space="preserve">(8 de agosto de 2008). Las 5 cosas menos conocidas sobre la sordera. No hay: BBC Mundo. </w:t>
       </w:r>
-      <w:hyperlink r:id="rId12" w:history="1">
+      <w:hyperlink r:id="rId15" w:history="1">
         <w:r>
           <w:rPr>
             <w:rStyle w:val="Hipervnculo"/>
@@ -2439,7 +2551,7 @@
         </w:rPr>
         <w:t xml:space="preserve">(21 de septiembre de 2019). Hablar con señas, una forma de inclusión necesaria. México: Informador. </w:t>
       </w:r>
-      <w:hyperlink r:id="rId13" w:history="1">
+      <w:hyperlink r:id="rId16" w:history="1">
         <w:r>
           <w:rPr>
             <w:rStyle w:val="Hipervnculo"/>
@@ -2466,7 +2578,7 @@
       </w:pPr>
     </w:p>
     <w:sectPr>
-      <w:footerReference w:type="default" r:id="rId14"/>
+      <w:footerReference w:type="default" r:id="rId17"/>
       <w:pgSz w:w="12240" w:h="15840"/>
       <w:pgMar w:top="1440" w:right="1440" w:bottom="1440" w:left="1440" w:header="720" w:footer="720" w:gutter="0"/>
       <w:cols w:space="720"/>
@@ -2474,6 +2586,243 @@
     </w:sectPr>
   </w:body>
 </w:document>
+</file>
+
+<file path=word/comments.xml><?xml version="1.0" encoding="utf-8"?>
+<w:comments xmlns:wpc="http://schemas.microsoft.com/office/word/2010/wordprocessingCanvas" xmlns:cx="http://schemas.microsoft.com/office/drawing/2014/chartex" xmlns:cx1="http://schemas.microsoft.com/office/drawing/2015/9/8/chartex" xmlns:cx2="http://schemas.microsoft.com/office/drawing/2015/10/21/chartex" xmlns:cx3="http://schemas.microsoft.com/office/drawing/2016/5/9/chartex" xmlns:cx4="http://schemas.microsoft.com/office/drawing/2016/5/10/chartex" xmlns:cx5="http://schemas.microsoft.com/office/drawing/2016/5/11/chartex" xmlns:cx6="http://schemas.microsoft.com/office/drawing/2016/5/12/chartex" xmlns:cx7="http://schemas.microsoft.com/office/drawing/2016/5/13/chartex" xmlns:cx8="http://schemas.microsoft.com/office/drawing/2016/5/14/chartex" xmlns:mc="http://schemas.openxmlformats.org/markup-compatibility/2006" xmlns:aink="http://schemas.microsoft.com/office/drawing/2016/ink" xmlns:am3d="http://schemas.microsoft.com/office/drawing/2017/model3d" xmlns:o="urn:schemas-microsoft-com:office:office" xmlns:r="http://schemas.openxmlformats.org/officeDocument/2006/relationships" xmlns:m="http://schemas.openxmlformats.org/officeDocument/2006/math" xmlns:v="urn:schemas-microsoft-com:vml" xmlns:wp14="http://schemas.microsoft.com/office/word/2010/wordprocessingDrawing" xmlns:wp="http://schemas.openxmlformats.org/drawingml/2006/wordprocessingDrawing" xmlns:w10="urn:schemas-microsoft-com:office:word" xmlns:w="http://schemas.openxmlformats.org/wordprocessingml/2006/main" xmlns:w14="http://schemas.microsoft.com/office/word/2010/wordml" xmlns:w15="http://schemas.microsoft.com/office/word/2012/wordml" xmlns:w16cid="http://schemas.microsoft.com/office/word/2016/wordml/cid" xmlns:w16se="http://schemas.microsoft.com/office/word/2015/wordml/symex" xmlns:wpg="http://schemas.microsoft.com/office/word/2010/wordprocessingGroup" xmlns:wpi="http://schemas.microsoft.com/office/word/2010/wordprocessingInk" xmlns:wne="http://schemas.microsoft.com/office/word/2006/wordml" xmlns:wps="http://schemas.microsoft.com/office/word/2010/wordprocessingShape" mc:Ignorable="w14 w15 w16se w16cid wp14">
+  <w:comment w:id="0" w:author="asus" w:date="2020-01-23T23:48:00Z" w:initials="a">
+    <w:p>
+      <w:pPr>
+        <w:pStyle w:val="Textocomentario"/>
+        <w:rPr>
+          <w:lang w:val="es-MX"/>
+        </w:rPr>
+      </w:pPr>
+      <w:r>
+        <w:rPr>
+          <w:rStyle w:val="Refdecomentario"/>
+        </w:rPr>
+        <w:annotationRef/>
+      </w:r>
+      <w:proofErr w:type="gramStart"/>
+      <w:r>
+        <w:rPr>
+          <w:lang w:val="es-MX"/>
+        </w:rPr>
+        <w:t>Creo que es una pregunta s</w:t>
+      </w:r>
+      <w:r>
+        <w:rPr>
+          <w:lang w:val="es-MX"/>
+        </w:rPr>
+        <w:t>úper ambigua y ambiciosa, no sé si puedas responderla!</w:t>
+      </w:r>
+      <w:proofErr w:type="gramEnd"/>
+    </w:p>
+  </w:comment>
+  <w:comment w:id="1" w:author="asus" w:date="2020-01-23T23:49:00Z" w:initials="a">
+    <w:p>
+      <w:pPr>
+        <w:pStyle w:val="Textocomentario"/>
+        <w:rPr>
+          <w:lang w:val="es-MX"/>
+        </w:rPr>
+      </w:pPr>
+      <w:r>
+        <w:rPr>
+          <w:rStyle w:val="Refdecomentario"/>
+        </w:rPr>
+        <w:annotationRef/>
+      </w:r>
+      <w:r>
+        <w:rPr>
+          <w:lang w:val="es-MX"/>
+        </w:rPr>
+        <w:t>Procura usar otro verbo q</w:t>
+      </w:r>
+      <w:r>
+        <w:rPr>
+          <w:lang w:val="es-MX"/>
+        </w:rPr>
+        <w:t>ue no sea investigar, es demasiado ambiguo y redundante con el trabajo de investigación.</w:t>
+      </w:r>
+    </w:p>
+  </w:comment>
+  <w:comment w:id="2" w:author="asus" w:date="2020-01-23T23:49:00Z" w:initials="a">
+    <w:p>
+      <w:pPr>
+        <w:pStyle w:val="Textocomentario"/>
+        <w:rPr>
+          <w:lang w:val="es-MX"/>
+        </w:rPr>
+      </w:pPr>
+      <w:r>
+        <w:rPr>
+          <w:rStyle w:val="Refdecomentario"/>
+        </w:rPr>
+        <w:annotationRef/>
+      </w:r>
+      <w:r>
+        <w:rPr>
+          <w:lang w:val="es-MX"/>
+        </w:rPr>
+        <w:t xml:space="preserve">Tienen que ser por lo menos </w:t>
+      </w:r>
+      <w:r>
+        <w:rPr>
+          <w:lang w:val="es-MX"/>
+        </w:rPr>
+        <w:t>tres</w:t>
+      </w:r>
+    </w:p>
+  </w:comment>
+  <w:comment w:id="3" w:author="asus" w:date="2020-01-23T23:50:00Z" w:initials="a">
+    <w:p>
+      <w:pPr>
+        <w:pStyle w:val="Textocomentario"/>
+        <w:rPr>
+          <w:lang w:val="es-MX"/>
+        </w:rPr>
+      </w:pPr>
+      <w:r>
+        <w:rPr>
+          <w:rStyle w:val="Refdecomentario"/>
+        </w:rPr>
+        <w:annotationRef/>
+      </w:r>
+      <w:proofErr w:type="gramStart"/>
+      <w:r>
+        <w:rPr>
+          <w:lang w:val="es-MX"/>
+        </w:rPr>
+        <w:t>Revisar la redacción, pero en g</w:t>
+      </w:r>
+      <w:r>
+        <w:rPr>
+          <w:lang w:val="es-MX"/>
+        </w:rPr>
+        <w:t>eneral, muy bien!</w:t>
+      </w:r>
+      <w:proofErr w:type="gramEnd"/>
+    </w:p>
+  </w:comment>
+  <w:comment w:id="5" w:author="asus" w:date="2020-01-23T23:50:00Z" w:initials="a">
+    <w:p>
+      <w:pPr>
+        <w:pStyle w:val="Textocomentario"/>
+        <w:rPr>
+          <w:lang w:val="es-MX"/>
+        </w:rPr>
+      </w:pPr>
+      <w:r>
+        <w:rPr>
+          <w:rStyle w:val="Refdecomentario"/>
+        </w:rPr>
+        <w:annotationRef/>
+      </w:r>
+      <w:r>
+        <w:rPr>
+          <w:lang w:val="es-MX"/>
+        </w:rPr>
+        <w:t>Faltan CITAS a lo largo d</w:t>
+      </w:r>
+      <w:r>
+        <w:rPr>
+          <w:lang w:val="es-MX"/>
+        </w:rPr>
+        <w:t>el trabajo que especifiquen de dónde y en qué año fue publicada la información que presentas (Autor, año).</w:t>
+      </w:r>
+    </w:p>
+    <w:p>
+      <w:pPr>
+        <w:pStyle w:val="Textocomentario"/>
+        <w:rPr>
+          <w:lang w:val="es-MX"/>
+        </w:rPr>
+      </w:pPr>
+    </w:p>
+    <w:p>
+      <w:pPr>
+        <w:pStyle w:val="Textocomentario"/>
+        <w:rPr>
+          <w:lang w:val="es-MX"/>
+        </w:rPr>
+      </w:pPr>
+      <w:r>
+        <w:rPr>
+          <w:lang w:val="es-MX"/>
+        </w:rPr>
+        <w:t>Sólo tienes una cita.</w:t>
+      </w:r>
+    </w:p>
+    <w:p>
+      <w:pPr>
+        <w:pStyle w:val="Textocomentario"/>
+        <w:rPr>
+          <w:lang w:val="es-MX"/>
+        </w:rPr>
+      </w:pPr>
+    </w:p>
+    <w:p>
+      <w:pPr>
+        <w:pStyle w:val="Textocomentario"/>
+        <w:rPr>
+          <w:lang w:val="es-MX"/>
+        </w:rPr>
+      </w:pPr>
+      <w:r>
+        <w:rPr>
+          <w:lang w:val="es-MX"/>
+        </w:rPr>
+        <w:t>Revisar el orden y secuencia con que se presenta la información.</w:t>
+      </w:r>
+    </w:p>
+  </w:comment>
+  <w:comment w:id="6" w:author="asus" w:date="2020-01-23T23:51:00Z" w:initials="a">
+    <w:p>
+      <w:pPr>
+        <w:pStyle w:val="Textocomentario"/>
+        <w:rPr>
+          <w:lang w:val="es-MX"/>
+        </w:rPr>
+      </w:pPr>
+      <w:r>
+        <w:rPr>
+          <w:rStyle w:val="Refdecomentario"/>
+        </w:rPr>
+        <w:annotationRef/>
+      </w:r>
+      <w:r>
+        <w:rPr>
+          <w:lang w:val="es-MX"/>
+        </w:rPr>
+        <w:t>Sólo el año</w:t>
+      </w:r>
+    </w:p>
+  </w:comment>
+</w:comments>
+</file>
+
+<file path=word/commentsExtended.xml><?xml version="1.0" encoding="utf-8"?>
+<w15:commentsEx xmlns:wpc="http://schemas.microsoft.com/office/word/2010/wordprocessingCanvas" xmlns:cx="http://schemas.microsoft.com/office/drawing/2014/chartex" xmlns:cx1="http://schemas.microsoft.com/office/drawing/2015/9/8/chartex" xmlns:cx2="http://schemas.microsoft.com/office/drawing/2015/10/21/chartex" xmlns:cx3="http://schemas.microsoft.com/office/drawing/2016/5/9/chartex" xmlns:cx4="http://schemas.microsoft.com/office/drawing/2016/5/10/chartex" xmlns:cx5="http://schemas.microsoft.com/office/drawing/2016/5/11/chartex" xmlns:cx6="http://schemas.microsoft.com/office/drawing/2016/5/12/chartex" xmlns:cx7="http://schemas.microsoft.com/office/drawing/2016/5/13/chartex" xmlns:cx8="http://schemas.microsoft.com/office/drawing/2016/5/14/chartex" xmlns:mc="http://schemas.openxmlformats.org/markup-compatibility/2006" xmlns:aink="http://schemas.microsoft.com/office/drawing/2016/ink" xmlns:am3d="http://schemas.microsoft.com/office/drawing/2017/model3d" xmlns:o="urn:schemas-microsoft-com:office:office" xmlns:r="http://schemas.openxmlformats.org/officeDocument/2006/relationships" xmlns:m="http://schemas.openxmlformats.org/officeDocument/2006/math" xmlns:v="urn:schemas-microsoft-com:vml" xmlns:wp14="http://schemas.microsoft.com/office/word/2010/wordprocessingDrawing" xmlns:wp="http://schemas.openxmlformats.org/drawingml/2006/wordprocessingDrawing" xmlns:w10="urn:schemas-microsoft-com:office:word" xmlns:w="http://schemas.openxmlformats.org/wordprocessingml/2006/main" xmlns:w14="http://schemas.microsoft.com/office/word/2010/wordml" xmlns:w15="http://schemas.microsoft.com/office/word/2012/wordml" xmlns:w16cid="http://schemas.microsoft.com/office/word/2016/wordml/cid" xmlns:w16se="http://schemas.microsoft.com/office/word/2015/wordml/symex" xmlns:wpg="http://schemas.microsoft.com/office/word/2010/wordprocessingGroup" xmlns:wpi="http://schemas.microsoft.com/office/word/2010/wordprocessingInk" xmlns:wne="http://schemas.microsoft.com/office/word/2006/wordml" xmlns:wps="http://schemas.microsoft.com/office/word/2010/wordprocessingShape" mc:Ignorable="w14 w15 w16se w16cid wp14">
+  <w15:commentEx w15:paraId="5EC46608" w15:done="0"/>
+  <w15:commentEx w15:paraId="37537F55" w15:done="0"/>
+  <w15:commentEx w15:paraId="1A52BD58" w15:done="0"/>
+  <w15:commentEx w15:paraId="256C46D8" w15:done="0"/>
+  <w15:commentEx w15:paraId="196D9188" w15:done="0"/>
+  <w15:commentEx w15:paraId="6F30F793" w15:done="0"/>
+</w15:commentsEx>
+</file>
+
+<file path=word/commentsIds.xml><?xml version="1.0" encoding="utf-8"?>
+<w16cid:commentsIds xmlns:wpc="http://schemas.microsoft.com/office/word/2010/wordprocessingCanvas" xmlns:cx="http://schemas.microsoft.com/office/drawing/2014/chartex" xmlns:cx1="http://schemas.microsoft.com/office/drawing/2015/9/8/chartex" xmlns:cx2="http://schemas.microsoft.com/office/drawing/2015/10/21/chartex" xmlns:cx3="http://schemas.microsoft.com/office/drawing/2016/5/9/chartex" xmlns:cx4="http://schemas.microsoft.com/office/drawing/2016/5/10/chartex" xmlns:cx5="http://schemas.microsoft.com/office/drawing/2016/5/11/chartex" xmlns:cx6="http://schemas.microsoft.com/office/drawing/2016/5/12/chartex" xmlns:cx7="http://schemas.microsoft.com/office/drawing/2016/5/13/chartex" xmlns:cx8="http://schemas.microsoft.com/office/drawing/2016/5/14/chartex" xmlns:mc="http://schemas.openxmlformats.org/markup-compatibility/2006" xmlns:aink="http://schemas.microsoft.com/office/drawing/2016/ink" xmlns:am3d="http://schemas.microsoft.com/office/drawing/2017/model3d" xmlns:o="urn:schemas-microsoft-com:office:office" xmlns:r="http://schemas.openxmlformats.org/officeDocument/2006/relationships" xmlns:m="http://schemas.openxmlformats.org/officeDocument/2006/math" xmlns:v="urn:schemas-microsoft-com:vml" xmlns:wp14="http://schemas.microsoft.com/office/word/2010/wordprocessingDrawing" xmlns:wp="http://schemas.openxmlformats.org/drawingml/2006/wordprocessingDrawing" xmlns:w10="urn:schemas-microsoft-com:office:word" xmlns:w="http://schemas.openxmlformats.org/wordprocessingml/2006/main" xmlns:w14="http://schemas.microsoft.com/office/word/2010/wordml" xmlns:w15="http://schemas.microsoft.com/office/word/2012/wordml" xmlns:w16cid="http://schemas.microsoft.com/office/word/2016/wordml/cid" xmlns:w16se="http://schemas.microsoft.com/office/word/2015/wordml/symex" xmlns:wpg="http://schemas.microsoft.com/office/word/2010/wordprocessingGroup" xmlns:wpi="http://schemas.microsoft.com/office/word/2010/wordprocessingInk" xmlns:wne="http://schemas.microsoft.com/office/word/2006/wordml" xmlns:wps="http://schemas.microsoft.com/office/word/2010/wordprocessingShape" mc:Ignorable="w14 w15 w16se w16cid wp14">
+  <w16cid:commentId w16cid:paraId="5EC46608" w16cid:durableId="21D4AF38"/>
+  <w16cid:commentId w16cid:paraId="37537F55" w16cid:durableId="21D4AF94"/>
+  <w16cid:commentId w16cid:paraId="1A52BD58" w16cid:durableId="21D4AF70"/>
+  <w16cid:commentId w16cid:paraId="256C46D8" w16cid:durableId="21D4AFB2"/>
+  <w16cid:commentId w16cid:paraId="196D9188" w16cid:durableId="21D4AFCA"/>
+  <w16cid:commentId w16cid:paraId="6F30F793" w16cid:durableId="21D4B01C"/>
+</w16cid:commentsIds>
 </file>
 
 <file path=word/endnotes.xml><?xml version="1.0" encoding="utf-8"?>
@@ -3417,6 +3766,14 @@
     <w:abstractNumId w:val="1"/>
   </w:num>
 </w:numbering>
+</file>
+
+<file path=word/people.xml><?xml version="1.0" encoding="utf-8"?>
+<w15:people xmlns:wpc="http://schemas.microsoft.com/office/word/2010/wordprocessingCanvas" xmlns:cx="http://schemas.microsoft.com/office/drawing/2014/chartex" xmlns:cx1="http://schemas.microsoft.com/office/drawing/2015/9/8/chartex" xmlns:cx2="http://schemas.microsoft.com/office/drawing/2015/10/21/chartex" xmlns:cx3="http://schemas.microsoft.com/office/drawing/2016/5/9/chartex" xmlns:cx4="http://schemas.microsoft.com/office/drawing/2016/5/10/chartex" xmlns:cx5="http://schemas.microsoft.com/office/drawing/2016/5/11/chartex" xmlns:cx6="http://schemas.microsoft.com/office/drawing/2016/5/12/chartex" xmlns:cx7="http://schemas.microsoft.com/office/drawing/2016/5/13/chartex" xmlns:cx8="http://schemas.microsoft.com/office/drawing/2016/5/14/chartex" xmlns:mc="http://schemas.openxmlformats.org/markup-compatibility/2006" xmlns:aink="http://schemas.microsoft.com/office/drawing/2016/ink" xmlns:am3d="http://schemas.microsoft.com/office/drawing/2017/model3d" xmlns:o="urn:schemas-microsoft-com:office:office" xmlns:r="http://schemas.openxmlformats.org/officeDocument/2006/relationships" xmlns:m="http://schemas.openxmlformats.org/officeDocument/2006/math" xmlns:v="urn:schemas-microsoft-com:vml" xmlns:wp14="http://schemas.microsoft.com/office/word/2010/wordprocessingDrawing" xmlns:wp="http://schemas.openxmlformats.org/drawingml/2006/wordprocessingDrawing" xmlns:w10="urn:schemas-microsoft-com:office:word" xmlns:w="http://schemas.openxmlformats.org/wordprocessingml/2006/main" xmlns:w14="http://schemas.microsoft.com/office/word/2010/wordml" xmlns:w15="http://schemas.microsoft.com/office/word/2012/wordml" xmlns:w16cid="http://schemas.microsoft.com/office/word/2016/wordml/cid" xmlns:w16se="http://schemas.microsoft.com/office/word/2015/wordml/symex" xmlns:wpg="http://schemas.microsoft.com/office/word/2010/wordprocessingGroup" xmlns:wpi="http://schemas.microsoft.com/office/word/2010/wordprocessingInk" xmlns:wne="http://schemas.microsoft.com/office/word/2006/wordml" xmlns:wps="http://schemas.microsoft.com/office/word/2010/wordprocessingShape" mc:Ignorable="w14 w15 w16se w16cid wp14">
+  <w15:person w15:author="asus">
+    <w15:presenceInfo w15:providerId="None" w15:userId="asus"/>
+  </w15:person>
+</w15:people>
 </file>
 
 <file path=word/styles.xml><?xml version="1.0" encoding="utf-8"?>
@@ -4406,6 +4763,74 @@
       <w:shd w:val="clear" w:color="auto" w:fill="E1DFDD"/>
     </w:rPr>
   </w:style>
+  <w:style w:type="character" w:styleId="Refdecomentario">
+    <w:name w:val="annotation reference"/>
+    <w:basedOn w:val="Fuentedeprrafopredeter"/>
+    <w:uiPriority w:val="99"/>
+    <w:semiHidden/>
+    <w:unhideWhenUsed/>
+    <w:rsid w:val="007F5D6A"/>
+    <w:rPr>
+      <w:sz w:val="16"/>
+      <w:szCs w:val="16"/>
+    </w:rPr>
+  </w:style>
+  <w:style w:type="paragraph" w:styleId="Textocomentario">
+    <w:name w:val="annotation text"/>
+    <w:basedOn w:val="Normal"/>
+    <w:link w:val="TextocomentarioCar"/>
+    <w:uiPriority w:val="99"/>
+    <w:semiHidden/>
+    <w:unhideWhenUsed/>
+    <w:rsid w:val="007F5D6A"/>
+    <w:pPr>
+      <w:spacing w:line="240" w:lineRule="auto"/>
+    </w:pPr>
+    <w:rPr>
+      <w:sz w:val="20"/>
+      <w:szCs w:val="20"/>
+    </w:rPr>
+  </w:style>
+  <w:style w:type="character" w:customStyle="1" w:styleId="TextocomentarioCar">
+    <w:name w:val="Texto comentario Car"/>
+    <w:basedOn w:val="Fuentedeprrafopredeter"/>
+    <w:link w:val="Textocomentario"/>
+    <w:uiPriority w:val="99"/>
+    <w:semiHidden/>
+    <w:rsid w:val="007F5D6A"/>
+    <w:rPr>
+      <w:sz w:val="20"/>
+      <w:szCs w:val="20"/>
+    </w:rPr>
+  </w:style>
+  <w:style w:type="paragraph" w:styleId="Asuntodelcomentario">
+    <w:name w:val="annotation subject"/>
+    <w:basedOn w:val="Textocomentario"/>
+    <w:next w:val="Textocomentario"/>
+    <w:link w:val="AsuntodelcomentarioCar"/>
+    <w:uiPriority w:val="99"/>
+    <w:semiHidden/>
+    <w:unhideWhenUsed/>
+    <w:rsid w:val="007F5D6A"/>
+    <w:rPr>
+      <w:b/>
+      <w:bCs/>
+    </w:rPr>
+  </w:style>
+  <w:style w:type="character" w:customStyle="1" w:styleId="AsuntodelcomentarioCar">
+    <w:name w:val="Asunto del comentario Car"/>
+    <w:basedOn w:val="TextocomentarioCar"/>
+    <w:link w:val="Asuntodelcomentario"/>
+    <w:uiPriority w:val="99"/>
+    <w:semiHidden/>
+    <w:rsid w:val="007F5D6A"/>
+    <w:rPr>
+      <w:b/>
+      <w:bCs/>
+      <w:sz w:val="20"/>
+      <w:szCs w:val="20"/>
+    </w:rPr>
+  </w:style>
 </w:styles>
 </file>
 
@@ -4727,7 +5152,7 @@
 </file>
 
 <file path=customXml/itemProps1.xml><?xml version="1.0" encoding="utf-8"?>
-<ds:datastoreItem xmlns:ds="http://schemas.openxmlformats.org/officeDocument/2006/customXml" ds:itemID="{E27C1041-E5E6-4A58-9219-E08B6D2C830D}">
+<ds:datastoreItem xmlns:ds="http://schemas.openxmlformats.org/officeDocument/2006/customXml" ds:itemID="{7324357F-C3CA-41B1-A16E-C180668230D2}">
   <ds:schemaRefs>
     <ds:schemaRef ds:uri="http://schemas.openxmlformats.org/officeDocument/2006/bibliography"/>
   </ds:schemaRefs>
